--- a/docs/audit/Qualite_et_performance/Audit de qualité.docx
+++ b/docs/audit/Qualite_et_performance/Audit de qualité.docx
@@ -1,6 +1,6 @@
 
 <file path=word/document.xml><?xml version="1.0" encoding="utf-8"?>
-<w:document xmlns:wpc="http://schemas.microsoft.com/office/word/2010/wordprocessingCanvas" xmlns:cx="http://schemas.microsoft.com/office/drawing/2014/chartex" xmlns:cx1="http://schemas.microsoft.com/office/drawing/2015/9/8/chartex" xmlns:cx2="http://schemas.microsoft.com/office/drawing/2015/10/21/chartex" xmlns:cx3="http://schemas.microsoft.com/office/drawing/2016/5/9/chartex" xmlns:cx4="http://schemas.microsoft.com/office/drawing/2016/5/10/chartex" xmlns:cx5="http://schemas.microsoft.com/office/drawing/2016/5/11/chartex" xmlns:cx6="http://schemas.microsoft.com/office/drawing/2016/5/12/chartex" xmlns:cx7="http://schemas.microsoft.com/office/drawing/2016/5/13/chartex" xmlns:cx8="http://schemas.microsoft.com/office/drawing/2016/5/14/chartex" xmlns:mc="http://schemas.openxmlformats.org/markup-compatibility/2006" xmlns:aink="http://schemas.microsoft.com/office/drawing/2016/ink" xmlns:am3d="http://schemas.microsoft.com/office/drawing/2017/model3d" xmlns:o="urn:schemas-microsoft-com:office:office" xmlns:r="http://schemas.openxmlformats.org/officeDocument/2006/relationships" xmlns:m="http://schemas.openxmlformats.org/officeDocument/2006/math" xmlns:v="urn:schemas-microsoft-com:vml" xmlns:wp14="http://schemas.microsoft.com/office/word/2010/wordprocessingDrawing" xmlns:wp="http://schemas.openxmlformats.org/drawingml/2006/wordprocessingDrawing" xmlns:w10="urn:schemas-microsoft-com:office:word" xmlns:w="http://schemas.openxmlformats.org/wordprocessingml/2006/main" xmlns:w14="http://schemas.microsoft.com/office/word/2010/wordml" xmlns:w15="http://schemas.microsoft.com/office/word/2012/wordml" xmlns:w16cid="http://schemas.microsoft.com/office/word/2016/wordml/cid" xmlns:w16se="http://schemas.microsoft.com/office/word/2015/wordml/symex" xmlns:wpg="http://schemas.microsoft.com/office/word/2010/wordprocessingGroup" xmlns:wpi="http://schemas.microsoft.com/office/word/2010/wordprocessingInk" xmlns:wne="http://schemas.microsoft.com/office/word/2006/wordml" xmlns:wps="http://schemas.microsoft.com/office/word/2010/wordprocessingShape" mc:Ignorable="w14 w15 w16se w16cid wp14">
+<w:document xmlns:wpc="http://schemas.microsoft.com/office/word/2010/wordprocessingCanvas" xmlns:cx="http://schemas.microsoft.com/office/drawing/2014/chartex" xmlns:cx1="http://schemas.microsoft.com/office/drawing/2015/9/8/chartex" xmlns:cx2="http://schemas.microsoft.com/office/drawing/2015/10/21/chartex" xmlns:cx3="http://schemas.microsoft.com/office/drawing/2016/5/9/chartex" xmlns:cx4="http://schemas.microsoft.com/office/drawing/2016/5/10/chartex" xmlns:cx5="http://schemas.microsoft.com/office/drawing/2016/5/11/chartex" xmlns:cx6="http://schemas.microsoft.com/office/drawing/2016/5/12/chartex" xmlns:cx7="http://schemas.microsoft.com/office/drawing/2016/5/13/chartex" xmlns:cx8="http://schemas.microsoft.com/office/drawing/2016/5/14/chartex" xmlns:mc="http://schemas.openxmlformats.org/markup-compatibility/2006" xmlns:aink="http://schemas.microsoft.com/office/drawing/2016/ink" xmlns:am3d="http://schemas.microsoft.com/office/drawing/2017/model3d" xmlns:o="urn:schemas-microsoft-com:office:office" xmlns:r="http://schemas.openxmlformats.org/officeDocument/2006/relationships" xmlns:m="http://schemas.openxmlformats.org/officeDocument/2006/math" xmlns:v="urn:schemas-microsoft-com:vml" xmlns:wp14="http://schemas.microsoft.com/office/word/2010/wordprocessingDrawing" xmlns:wp="http://schemas.openxmlformats.org/drawingml/2006/wordprocessingDrawing" xmlns:w10="urn:schemas-microsoft-com:office:word" xmlns:w="http://schemas.openxmlformats.org/wordprocessingml/2006/main" xmlns:w14="http://schemas.microsoft.com/office/word/2010/wordml" xmlns:w15="http://schemas.microsoft.com/office/word/2012/wordml" xmlns:w16cex="http://schemas.microsoft.com/office/word/2018/wordml/cex" xmlns:w16cid="http://schemas.microsoft.com/office/word/2016/wordml/cid" xmlns:w16="http://schemas.microsoft.com/office/word/2018/wordml" xmlns:w16se="http://schemas.microsoft.com/office/word/2015/wordml/symex" xmlns:wpg="http://schemas.microsoft.com/office/word/2010/wordprocessingGroup" xmlns:wpi="http://schemas.microsoft.com/office/word/2010/wordprocessingInk" xmlns:wne="http://schemas.microsoft.com/office/word/2006/wordml" xmlns:wps="http://schemas.microsoft.com/office/word/2010/wordprocessingShape" mc:Ignorable="w14 w15 w16se w16cid w16 w16cex wp14">
   <w:body>
     <w:sdt>
       <w:sdtPr>
@@ -4289,7 +4289,7 @@
           <w:r>
             <w:fldChar w:fldCharType="separate"/>
           </w:r>
-          <w:hyperlink w:anchor="_Toc38466508" w:history="1">
+          <w:hyperlink w:anchor="_Toc40701683" w:history="1">
             <w:r>
               <w:rPr>
                 <w:rStyle w:val="Lienhypertexte"/>
@@ -4316,7 +4316,7 @@
                 <w:noProof/>
                 <w:webHidden/>
               </w:rPr>
-              <w:instrText xml:space="preserve"> PAGEREF _Toc38466508 \h </w:instrText>
+              <w:instrText xml:space="preserve"> PAGEREF _Toc40701683 \h </w:instrText>
             </w:r>
             <w:r>
               <w:rPr>
@@ -4359,7 +4359,7 @@
               <w:lang w:eastAsia="fr-FR"/>
             </w:rPr>
           </w:pPr>
-          <w:hyperlink w:anchor="_Toc38466509" w:history="1">
+          <w:hyperlink w:anchor="_Toc40701684" w:history="1">
             <w:r>
               <w:rPr>
                 <w:rStyle w:val="Lienhypertexte"/>
@@ -4386,7 +4386,7 @@
                 <w:noProof/>
                 <w:webHidden/>
               </w:rPr>
-              <w:instrText xml:space="preserve"> PAGEREF _Toc38466509 \h </w:instrText>
+              <w:instrText xml:space="preserve"> PAGEREF _Toc40701684 \h </w:instrText>
             </w:r>
             <w:r>
               <w:rPr>
@@ -4429,7 +4429,7 @@
               <w:lang w:eastAsia="fr-FR"/>
             </w:rPr>
           </w:pPr>
-          <w:hyperlink w:anchor="_Toc38466510" w:history="1">
+          <w:hyperlink w:anchor="_Toc40701685" w:history="1">
             <w:r>
               <w:rPr>
                 <w:rStyle w:val="Lienhypertexte"/>
@@ -4456,7 +4456,7 @@
                 <w:noProof/>
                 <w:webHidden/>
               </w:rPr>
-              <w:instrText xml:space="preserve"> PAGEREF _Toc38466510 \h </w:instrText>
+              <w:instrText xml:space="preserve"> PAGEREF _Toc40701685 \h </w:instrText>
             </w:r>
             <w:r>
               <w:rPr>
@@ -4499,7 +4499,7 @@
               <w:lang w:eastAsia="fr-FR"/>
             </w:rPr>
           </w:pPr>
-          <w:hyperlink w:anchor="_Toc38466511" w:history="1">
+          <w:hyperlink w:anchor="_Toc40701686" w:history="1">
             <w:r>
               <w:rPr>
                 <w:rStyle w:val="Lienhypertexte"/>
@@ -4526,7 +4526,7 @@
                 <w:noProof/>
                 <w:webHidden/>
               </w:rPr>
-              <w:instrText xml:space="preserve"> PAGEREF _Toc38466511 \h </w:instrText>
+              <w:instrText xml:space="preserve"> PAGEREF _Toc40701686 \h </w:instrText>
             </w:r>
             <w:r>
               <w:rPr>
@@ -4569,7 +4569,7 @@
               <w:lang w:eastAsia="fr-FR"/>
             </w:rPr>
           </w:pPr>
-          <w:hyperlink w:anchor="_Toc38466512" w:history="1">
+          <w:hyperlink w:anchor="_Toc40701687" w:history="1">
             <w:r>
               <w:rPr>
                 <w:rStyle w:val="Lienhypertexte"/>
@@ -4596,7 +4596,7 @@
                 <w:noProof/>
                 <w:webHidden/>
               </w:rPr>
-              <w:instrText xml:space="preserve"> PAGEREF _Toc38466512 \h </w:instrText>
+              <w:instrText xml:space="preserve"> PAGEREF _Toc40701687 \h </w:instrText>
             </w:r>
             <w:r>
               <w:rPr>
@@ -4639,7 +4639,7 @@
               <w:lang w:eastAsia="fr-FR"/>
             </w:rPr>
           </w:pPr>
-          <w:hyperlink w:anchor="_Toc38466513" w:history="1">
+          <w:hyperlink w:anchor="_Toc40701688" w:history="1">
             <w:r>
               <w:rPr>
                 <w:rStyle w:val="Lienhypertexte"/>
@@ -4666,7 +4666,7 @@
                 <w:noProof/>
                 <w:webHidden/>
               </w:rPr>
-              <w:instrText xml:space="preserve"> PAGEREF _Toc38466513 \h </w:instrText>
+              <w:instrText xml:space="preserve"> PAGEREF _Toc40701688 \h </w:instrText>
             </w:r>
             <w:r>
               <w:rPr>
@@ -4709,7 +4709,7 @@
               <w:lang w:eastAsia="fr-FR"/>
             </w:rPr>
           </w:pPr>
-          <w:hyperlink w:anchor="_Toc38466514" w:history="1">
+          <w:hyperlink w:anchor="_Toc40701689" w:history="1">
             <w:r>
               <w:rPr>
                 <w:rStyle w:val="Lienhypertexte"/>
@@ -4736,7 +4736,7 @@
                 <w:noProof/>
                 <w:webHidden/>
               </w:rPr>
-              <w:instrText xml:space="preserve"> PAGEREF _Toc38466514 \h </w:instrText>
+              <w:instrText xml:space="preserve"> PAGEREF _Toc40701689 \h </w:instrText>
             </w:r>
             <w:r>
               <w:rPr>
@@ -4779,7 +4779,7 @@
               <w:lang w:eastAsia="fr-FR"/>
             </w:rPr>
           </w:pPr>
-          <w:hyperlink w:anchor="_Toc38466515" w:history="1">
+          <w:hyperlink w:anchor="_Toc40701690" w:history="1">
             <w:r>
               <w:rPr>
                 <w:rStyle w:val="Lienhypertexte"/>
@@ -4806,7 +4806,7 @@
                 <w:noProof/>
                 <w:webHidden/>
               </w:rPr>
-              <w:instrText xml:space="preserve"> PAGEREF _Toc38466515 \h </w:instrText>
+              <w:instrText xml:space="preserve"> PAGEREF _Toc40701690 \h </w:instrText>
             </w:r>
             <w:r>
               <w:rPr>
@@ -4827,6 +4827,76 @@
                 <w:webHidden/>
               </w:rPr>
               <w:t>7</w:t>
+            </w:r>
+            <w:r>
+              <w:rPr>
+                <w:noProof/>
+                <w:webHidden/>
+              </w:rPr>
+              <w:fldChar w:fldCharType="end"/>
+            </w:r>
+          </w:hyperlink>
+        </w:p>
+        <w:p>
+          <w:pPr>
+            <w:pStyle w:val="TM3"/>
+            <w:tabs>
+              <w:tab w:val="right" w:leader="dot" w:pos="9062"/>
+            </w:tabs>
+            <w:rPr>
+              <w:rFonts w:eastAsiaTheme="minorEastAsia"/>
+              <w:noProof/>
+              <w:lang w:eastAsia="fr-FR"/>
+            </w:rPr>
+          </w:pPr>
+          <w:hyperlink w:anchor="_Toc40701691" w:history="1">
+            <w:r>
+              <w:rPr>
+                <w:rStyle w:val="Lienhypertexte"/>
+                <w:noProof/>
+              </w:rPr>
+              <w:t>1.6 Principes SOLID</w:t>
+            </w:r>
+            <w:r>
+              <w:rPr>
+                <w:noProof/>
+                <w:webHidden/>
+              </w:rPr>
+              <w:tab/>
+            </w:r>
+            <w:r>
+              <w:rPr>
+                <w:noProof/>
+                <w:webHidden/>
+              </w:rPr>
+              <w:fldChar w:fldCharType="begin"/>
+            </w:r>
+            <w:r>
+              <w:rPr>
+                <w:noProof/>
+                <w:webHidden/>
+              </w:rPr>
+              <w:instrText xml:space="preserve"> PAGEREF _Toc40701691 \h </w:instrText>
+            </w:r>
+            <w:r>
+              <w:rPr>
+                <w:noProof/>
+                <w:webHidden/>
+              </w:rPr>
+            </w:r>
+            <w:r>
+              <w:rPr>
+                <w:noProof/>
+                <w:webHidden/>
+              </w:rPr>
+              <w:fldChar w:fldCharType="separate"/>
+            </w:r>
+            <w:r>
+              <w:rPr>
+                <w:noProof/>
+                <w:webHidden/>
+              </w:rPr>
+              <w:t>9</w:t>
             </w:r>
             <w:r>
               <w:rPr>
@@ -4849,13 +4919,13 @@
               <w:lang w:eastAsia="fr-FR"/>
             </w:rPr>
           </w:pPr>
-          <w:hyperlink w:anchor="_Toc38466516" w:history="1">
+          <w:hyperlink w:anchor="_Toc40701692" w:history="1">
             <w:r>
               <w:rPr>
                 <w:rStyle w:val="Lienhypertexte"/>
                 <w:noProof/>
               </w:rPr>
-              <w:t>1.6 Principes SOLID</w:t>
+              <w:t>1.7 Frontend</w:t>
             </w:r>
             <w:r>
               <w:rPr>
@@ -4876,7 +4946,7 @@
                 <w:noProof/>
                 <w:webHidden/>
               </w:rPr>
-              <w:instrText xml:space="preserve"> PAGEREF _Toc38466516 \h </w:instrText>
+              <w:instrText xml:space="preserve"> PAGEREF _Toc40701692 \h </w:instrText>
             </w:r>
             <w:r>
               <w:rPr>
@@ -4896,7 +4966,7 @@
                 <w:noProof/>
                 <w:webHidden/>
               </w:rPr>
-              <w:t>8</w:t>
+              <w:t>10</w:t>
             </w:r>
             <w:r>
               <w:rPr>
@@ -4919,13 +4989,13 @@
               <w:lang w:eastAsia="fr-FR"/>
             </w:rPr>
           </w:pPr>
-          <w:hyperlink w:anchor="_Toc38466517" w:history="1">
+          <w:hyperlink w:anchor="_Toc40701693" w:history="1">
             <w:r>
               <w:rPr>
                 <w:rStyle w:val="Lienhypertexte"/>
                 <w:noProof/>
               </w:rPr>
-              <w:t>1.7 Frontend</w:t>
+              <w:t>1.8 Conclusion</w:t>
             </w:r>
             <w:r>
               <w:rPr>
@@ -4946,7 +5016,7 @@
                 <w:noProof/>
                 <w:webHidden/>
               </w:rPr>
-              <w:instrText xml:space="preserve"> PAGEREF _Toc38466517 \h </w:instrText>
+              <w:instrText xml:space="preserve"> PAGEREF _Toc40701693 \h </w:instrText>
             </w:r>
             <w:r>
               <w:rPr>
@@ -4966,77 +5036,7 @@
                 <w:noProof/>
                 <w:webHidden/>
               </w:rPr>
-              <w:t>9</w:t>
-            </w:r>
-            <w:r>
-              <w:rPr>
-                <w:noProof/>
-                <w:webHidden/>
-              </w:rPr>
-              <w:fldChar w:fldCharType="end"/>
-            </w:r>
-          </w:hyperlink>
-        </w:p>
-        <w:p>
-          <w:pPr>
-            <w:pStyle w:val="TM2"/>
-            <w:tabs>
-              <w:tab w:val="right" w:leader="dot" w:pos="9062"/>
-            </w:tabs>
-            <w:rPr>
-              <w:rFonts w:eastAsiaTheme="minorEastAsia"/>
-              <w:noProof/>
-              <w:lang w:eastAsia="fr-FR"/>
-            </w:rPr>
-          </w:pPr>
-          <w:hyperlink w:anchor="_Toc38466518" w:history="1">
-            <w:r>
-              <w:rPr>
-                <w:rStyle w:val="Lienhypertexte"/>
-                <w:noProof/>
-              </w:rPr>
-              <w:t>1.8 Conclusion</w:t>
-            </w:r>
-            <w:r>
-              <w:rPr>
-                <w:noProof/>
-                <w:webHidden/>
-              </w:rPr>
-              <w:tab/>
-            </w:r>
-            <w:r>
-              <w:rPr>
-                <w:noProof/>
-                <w:webHidden/>
-              </w:rPr>
-              <w:fldChar w:fldCharType="begin"/>
-            </w:r>
-            <w:r>
-              <w:rPr>
-                <w:noProof/>
-                <w:webHidden/>
-              </w:rPr>
-              <w:instrText xml:space="preserve"> PAGEREF _Toc38466518 \h </w:instrText>
-            </w:r>
-            <w:r>
-              <w:rPr>
-                <w:noProof/>
-                <w:webHidden/>
-              </w:rPr>
-            </w:r>
-            <w:r>
-              <w:rPr>
-                <w:noProof/>
-                <w:webHidden/>
-              </w:rPr>
-              <w:fldChar w:fldCharType="separate"/>
-            </w:r>
-            <w:r>
-              <w:rPr>
-                <w:noProof/>
-                <w:webHidden/>
-              </w:rPr>
-              <w:t>10</w:t>
+              <w:t>11</w:t>
             </w:r>
             <w:r>
               <w:rPr>
@@ -5059,7 +5059,7 @@
               <w:lang w:eastAsia="fr-FR"/>
             </w:rPr>
           </w:pPr>
-          <w:hyperlink w:anchor="_Toc38466519" w:history="1">
+          <w:hyperlink w:anchor="_Toc40701694" w:history="1">
             <w:r>
               <w:rPr>
                 <w:rStyle w:val="Lienhypertexte"/>
@@ -5086,7 +5086,7 @@
                 <w:noProof/>
                 <w:webHidden/>
               </w:rPr>
-              <w:instrText xml:space="preserve"> PAGEREF _Toc38466519 \h </w:instrText>
+              <w:instrText xml:space="preserve"> PAGEREF _Toc40701694 \h </w:instrText>
             </w:r>
             <w:r>
               <w:rPr>
@@ -5106,7 +5106,7 @@
                 <w:noProof/>
                 <w:webHidden/>
               </w:rPr>
-              <w:t>10</w:t>
+              <w:t>11</w:t>
             </w:r>
             <w:r>
               <w:rPr>
@@ -5129,7 +5129,7 @@
               <w:lang w:eastAsia="fr-FR"/>
             </w:rPr>
           </w:pPr>
-          <w:hyperlink w:anchor="_Toc38466520" w:history="1">
+          <w:hyperlink w:anchor="_Toc40701695" w:history="1">
             <w:r>
               <w:rPr>
                 <w:rStyle w:val="Lienhypertexte"/>
@@ -5156,7 +5156,7 @@
                 <w:noProof/>
                 <w:webHidden/>
               </w:rPr>
-              <w:instrText xml:space="preserve"> PAGEREF _Toc38466520 \h </w:instrText>
+              <w:instrText xml:space="preserve"> PAGEREF _Toc40701695 \h </w:instrText>
             </w:r>
             <w:r>
               <w:rPr>
@@ -5176,7 +5176,7 @@
                 <w:noProof/>
                 <w:webHidden/>
               </w:rPr>
-              <w:t>10</w:t>
+              <w:t>11</w:t>
             </w:r>
             <w:r>
               <w:rPr>
@@ -5370,7 +5370,7 @@
       <w:pPr>
         <w:pStyle w:val="Titre2"/>
       </w:pPr>
-      <w:bookmarkStart w:id="0" w:name="_Toc38466508"/>
+      <w:bookmarkStart w:id="0" w:name="_Toc40701683"/>
       <w:r>
         <w:t>Introduction</w:t>
       </w:r>
@@ -5402,7 +5402,10 @@
     </w:p>
     <w:p>
       <w:r>
-        <w:t>Ce document explique les améliorations apportées au code et compare les performances avant et après modifications.</w:t>
+        <w:t>Ce document explique l</w:t>
+      </w:r>
+      <w:r>
+        <w:t>’audit réalisé ainsi que les points d’amélioration à réaliser.</w:t>
       </w:r>
     </w:p>
     <w:p>
@@ -5421,7 +5424,7 @@
       <w:pPr>
         <w:pStyle w:val="Titre2"/>
       </w:pPr>
-      <w:bookmarkStart w:id="1" w:name="_Toc38466509"/>
+      <w:bookmarkStart w:id="1" w:name="_Toc40701684"/>
       <w:r>
         <w:t xml:space="preserve">- 1 – </w:t>
       </w:r>
@@ -5436,7 +5439,7 @@
         <w:pStyle w:val="Titre3"/>
         <w:ind w:firstLine="708"/>
       </w:pPr>
-      <w:bookmarkStart w:id="2" w:name="_Toc38466510"/>
+      <w:bookmarkStart w:id="2" w:name="_Toc40701685"/>
       <w:r>
         <w:t xml:space="preserve">1.1 Rapport </w:t>
       </w:r>
@@ -5692,7 +5695,7 @@
         <w:pStyle w:val="Titre3"/>
         <w:ind w:firstLine="708"/>
       </w:pPr>
-      <w:bookmarkStart w:id="3" w:name="_Toc38466511"/>
+      <w:bookmarkStart w:id="3" w:name="_Toc40701686"/>
       <w:r>
         <w:lastRenderedPageBreak/>
         <w:t xml:space="preserve">1.2 Rapport </w:t>
@@ -5882,14 +5885,27 @@
       <w:r>
         <w:t xml:space="preserve">Figure </w:t>
       </w:r>
-      <w:fldSimple w:instr=" SEQ Figure \* ARABIC ">
-        <w:r>
-          <w:rPr>
-            <w:noProof/>
-          </w:rPr>
-          <w:t>1</w:t>
-        </w:r>
-      </w:fldSimple>
+      <w:r>
+        <w:fldChar w:fldCharType="begin"/>
+      </w:r>
+      <w:r>
+        <w:instrText xml:space="preserve"> SEQ Figure \* ARABIC </w:instrText>
+      </w:r>
+      <w:r>
+        <w:fldChar w:fldCharType="separate"/>
+      </w:r>
+      <w:r>
+        <w:rPr>
+          <w:noProof/>
+        </w:rPr>
+        <w:t>1</w:t>
+      </w:r>
+      <w:r>
+        <w:rPr>
+          <w:noProof/>
+        </w:rPr>
+        <w:fldChar w:fldCharType="end"/>
+      </w:r>
     </w:p>
     <w:p>
       <w:pPr>
@@ -5954,14 +5970,27 @@
       <w:r>
         <w:t xml:space="preserve">Figure </w:t>
       </w:r>
-      <w:fldSimple w:instr=" SEQ Figure \* ARABIC ">
-        <w:r>
-          <w:rPr>
-            <w:noProof/>
-          </w:rPr>
-          <w:t>2</w:t>
-        </w:r>
-      </w:fldSimple>
+      <w:r>
+        <w:fldChar w:fldCharType="begin"/>
+      </w:r>
+      <w:r>
+        <w:instrText xml:space="preserve"> SEQ Figure \* ARABIC </w:instrText>
+      </w:r>
+      <w:r>
+        <w:fldChar w:fldCharType="separate"/>
+      </w:r>
+      <w:r>
+        <w:rPr>
+          <w:noProof/>
+        </w:rPr>
+        <w:t>2</w:t>
+      </w:r>
+      <w:r>
+        <w:rPr>
+          <w:noProof/>
+        </w:rPr>
+        <w:fldChar w:fldCharType="end"/>
+      </w:r>
     </w:p>
     <w:p>
       <w:pPr>
@@ -6032,14 +6061,27 @@
       <w:r>
         <w:t xml:space="preserve">Figure </w:t>
       </w:r>
-      <w:fldSimple w:instr=" SEQ Figure \* ARABIC ">
-        <w:r>
-          <w:rPr>
-            <w:noProof/>
-          </w:rPr>
-          <w:t>3</w:t>
-        </w:r>
-      </w:fldSimple>
+      <w:r>
+        <w:fldChar w:fldCharType="begin"/>
+      </w:r>
+      <w:r>
+        <w:instrText xml:space="preserve"> SEQ Figure \* ARABIC </w:instrText>
+      </w:r>
+      <w:r>
+        <w:fldChar w:fldCharType="separate"/>
+      </w:r>
+      <w:r>
+        <w:rPr>
+          <w:noProof/>
+        </w:rPr>
+        <w:t>3</w:t>
+      </w:r>
+      <w:r>
+        <w:rPr>
+          <w:noProof/>
+        </w:rPr>
+        <w:fldChar w:fldCharType="end"/>
+      </w:r>
     </w:p>
     <w:p>
       <w:pPr>
@@ -6122,7 +6164,7 @@
         <w:pStyle w:val="Titre3"/>
         <w:ind w:firstLine="708"/>
       </w:pPr>
-      <w:bookmarkStart w:id="4" w:name="_Toc38466512"/>
+      <w:bookmarkStart w:id="4" w:name="_Toc40701687"/>
       <w:r>
         <w:lastRenderedPageBreak/>
         <w:t>1.3 Version de Symfony et PHP</w:t>
@@ -6456,7 +6498,7 @@
         <w:ind w:firstLine="708"/>
         <w:contextualSpacing/>
       </w:pPr>
-      <w:bookmarkStart w:id="5" w:name="_Toc38466513"/>
+      <w:bookmarkStart w:id="5" w:name="_Toc40701688"/>
       <w:r>
         <w:rPr>
           <w:rStyle w:val="Titre3Car"/>
@@ -6562,7 +6604,7 @@
         <w:pStyle w:val="Titre3"/>
         <w:ind w:firstLine="708"/>
       </w:pPr>
-      <w:bookmarkStart w:id="6" w:name="_Toc38466514"/>
+      <w:bookmarkStart w:id="6" w:name="_Toc40701689"/>
       <w:r>
         <w:t xml:space="preserve">1.5 Mesure de performance </w:t>
       </w:r>
@@ -6839,7 +6881,7 @@
         <w:pStyle w:val="Titre3"/>
         <w:ind w:firstLine="708"/>
       </w:pPr>
-      <w:bookmarkStart w:id="7" w:name="_Toc38466515"/>
+      <w:bookmarkStart w:id="7" w:name="_Toc40701690"/>
       <w:r>
         <w:t xml:space="preserve">1.5 Mesure de performance </w:t>
       </w:r>
@@ -7822,12 +7864,167 @@
       <w:r>
         <w:tab/>
       </w:r>
-      <w:bookmarkStart w:id="8" w:name="_Toc38466516"/>
-      <w:r>
-        <w:t xml:space="preserve">1.6 </w:t>
-      </w:r>
-      <w:r>
-        <w:t>Principes SOLID</w:t>
+    </w:p>
+    <w:p>
+      <w:pPr>
+        <w:pStyle w:val="Titre2"/>
+        <w:ind w:firstLine="708"/>
+      </w:pPr>
+    </w:p>
+    <w:p>
+      <w:pPr>
+        <w:pStyle w:val="Titre2"/>
+        <w:ind w:firstLine="708"/>
+      </w:pPr>
+    </w:p>
+    <w:p>
+      <w:pPr>
+        <w:pStyle w:val="Titre2"/>
+        <w:ind w:firstLine="708"/>
+      </w:pPr>
+    </w:p>
+    <w:p>
+      <w:pPr>
+        <w:pStyle w:val="Titre2"/>
+        <w:ind w:firstLine="708"/>
+      </w:pPr>
+    </w:p>
+    <w:p>
+      <w:pPr>
+        <w:pStyle w:val="Titre2"/>
+        <w:ind w:firstLine="708"/>
+      </w:pPr>
+    </w:p>
+    <w:p>
+      <w:pPr>
+        <w:pStyle w:val="Titre2"/>
+        <w:ind w:firstLine="708"/>
+      </w:pPr>
+    </w:p>
+    <w:p>
+      <w:pPr>
+        <w:pStyle w:val="Titre2"/>
+        <w:ind w:firstLine="708"/>
+      </w:pPr>
+    </w:p>
+    <w:p>
+      <w:pPr>
+        <w:pStyle w:val="Titre2"/>
+        <w:ind w:firstLine="708"/>
+      </w:pPr>
+    </w:p>
+    <w:p>
+      <w:pPr>
+        <w:pStyle w:val="Titre2"/>
+        <w:ind w:firstLine="708"/>
+      </w:pPr>
+    </w:p>
+    <w:p>
+      <w:pPr>
+        <w:pStyle w:val="Titre2"/>
+        <w:ind w:firstLine="708"/>
+      </w:pPr>
+    </w:p>
+    <w:p>
+      <w:pPr>
+        <w:pStyle w:val="Titre2"/>
+        <w:ind w:firstLine="708"/>
+      </w:pPr>
+    </w:p>
+    <w:p>
+      <w:pPr>
+        <w:pStyle w:val="Titre2"/>
+        <w:ind w:firstLine="708"/>
+      </w:pPr>
+    </w:p>
+    <w:p>
+      <w:pPr>
+        <w:pStyle w:val="Titre2"/>
+        <w:ind w:firstLine="708"/>
+      </w:pPr>
+    </w:p>
+    <w:p>
+      <w:pPr>
+        <w:pStyle w:val="Titre2"/>
+        <w:ind w:firstLine="708"/>
+      </w:pPr>
+    </w:p>
+    <w:p>
+      <w:pPr>
+        <w:pStyle w:val="Titre2"/>
+        <w:ind w:firstLine="708"/>
+      </w:pPr>
+    </w:p>
+    <w:p>
+      <w:pPr>
+        <w:pStyle w:val="Titre2"/>
+        <w:ind w:firstLine="708"/>
+      </w:pPr>
+    </w:p>
+    <w:p>
+      <w:pPr>
+        <w:pStyle w:val="Titre2"/>
+        <w:ind w:firstLine="708"/>
+      </w:pPr>
+    </w:p>
+    <w:p>
+      <w:pPr>
+        <w:pStyle w:val="Titre2"/>
+        <w:ind w:firstLine="708"/>
+      </w:pPr>
+    </w:p>
+    <w:p>
+      <w:pPr>
+        <w:pStyle w:val="Titre2"/>
+        <w:ind w:firstLine="708"/>
+      </w:pPr>
+    </w:p>
+    <w:p>
+      <w:pPr>
+        <w:pStyle w:val="Titre2"/>
+        <w:ind w:firstLine="708"/>
+      </w:pPr>
+    </w:p>
+    <w:p>
+      <w:pPr>
+        <w:pStyle w:val="Titre2"/>
+        <w:ind w:firstLine="708"/>
+      </w:pPr>
+    </w:p>
+    <w:p>
+      <w:pPr>
+        <w:pStyle w:val="Titre2"/>
+        <w:ind w:firstLine="708"/>
+      </w:pPr>
+    </w:p>
+    <w:p>
+      <w:pPr>
+        <w:pStyle w:val="Titre2"/>
+        <w:ind w:firstLine="708"/>
+      </w:pPr>
+    </w:p>
+    <w:p>
+      <w:pPr>
+        <w:pStyle w:val="Titre2"/>
+        <w:ind w:firstLine="708"/>
+      </w:pPr>
+    </w:p>
+    <w:p>
+      <w:pPr>
+        <w:pStyle w:val="Titre2"/>
+        <w:ind w:firstLine="708"/>
+      </w:pPr>
+    </w:p>
+    <w:p/>
+    <w:p>
+      <w:pPr>
+        <w:pStyle w:val="Titre3"/>
+        <w:jc w:val="center"/>
+      </w:pPr>
+      <w:bookmarkStart w:id="8" w:name="_Toc40701691"/>
+      <w:r>
+        <w:lastRenderedPageBreak/>
+        <w:t>1.6 Principes SOLID</w:t>
       </w:r>
       <w:bookmarkEnd w:id="8"/>
     </w:p>
@@ -7838,10 +8035,7 @@
         <w:contextualSpacing/>
       </w:pPr>
       <w:r>
-        <w:t xml:space="preserve">Un des principes SOLID dit qu’une classe, une fonction ou une méthode doit avoir une et une seule responsabilité. </w:t>
-      </w:r>
-      <w:r>
-        <w:t>Le code sera implémenté en respectant certains des principes.</w:t>
+        <w:t>Un des principes SOLID dit qu’une classe, une fonction ou une méthode doit avoir une et une seule responsabilité. Le code sera implémenté en respectant certains des principes.</w:t>
       </w:r>
     </w:p>
     <w:p>
@@ -8286,12 +8480,93 @@
       </w:hyperlink>
     </w:p>
     <w:p/>
+    <w:p>
+      <w:r>
+        <w:t>Dans l’application, le fichier « </w:t>
+      </w:r>
+      <w:proofErr w:type="spellStart"/>
+      <w:r>
+        <w:rPr>
+          <w:color w:val="0F6FC6" w:themeColor="accent1"/>
+        </w:rPr>
+        <w:t>TaskController</w:t>
+      </w:r>
+      <w:proofErr w:type="spellEnd"/>
+      <w:r>
+        <w:t xml:space="preserve"> » n’implémente pas le principe (SRP) qui explique qu’une classe n’a qu’une seule responsabilité. </w:t>
+      </w:r>
+      <w:r>
+        <w:t xml:space="preserve">Le contrôleur de tâches implémente plusieurs responsabilités comme indiqué dans la figure 4. </w:t>
+      </w:r>
+    </w:p>
+    <w:p>
+      <w:pPr>
+        <w:keepNext/>
+      </w:pPr>
+      <w:r>
+        <w:rPr>
+          <w:noProof/>
+        </w:rPr>
+        <w:drawing>
+          <wp:inline distT="0" distB="0" distL="0" distR="0" wp14:anchorId="26D13F11" wp14:editId="652F8521">
+            <wp:extent cx="5760720" cy="2697480"/>
+            <wp:effectExtent l="0" t="0" r="0" b="7620"/>
+            <wp:docPr id="46" name="Image 46" descr="Une image contenant capture d’écran&#10;&#10;Description générée automatiquement"/>
+            <wp:cNvGraphicFramePr>
+              <a:graphicFrameLocks xmlns:a="http://schemas.openxmlformats.org/drawingml/2006/main" noChangeAspect="1"/>
+            </wp:cNvGraphicFramePr>
+            <a:graphic xmlns:a="http://schemas.openxmlformats.org/drawingml/2006/main">
+              <a:graphicData uri="http://schemas.openxmlformats.org/drawingml/2006/picture">
+                <pic:pic xmlns:pic="http://schemas.openxmlformats.org/drawingml/2006/picture">
+                  <pic:nvPicPr>
+                    <pic:cNvPr id="46" name="Img_1.png"/>
+                    <pic:cNvPicPr/>
+                  </pic:nvPicPr>
+                  <pic:blipFill>
+                    <a:blip r:embed="rId26" cstate="print">
+                      <a:extLst>
+                        <a:ext uri="{28A0092B-C50C-407E-A947-70E740481C1C}">
+                          <a14:useLocalDpi xmlns:a14="http://schemas.microsoft.com/office/drawing/2010/main" val="0"/>
+                        </a:ext>
+                      </a:extLst>
+                    </a:blip>
+                    <a:stretch>
+                      <a:fillRect/>
+                    </a:stretch>
+                  </pic:blipFill>
+                  <pic:spPr>
+                    <a:xfrm>
+                      <a:off x="0" y="0"/>
+                      <a:ext cx="5760720" cy="2697480"/>
+                    </a:xfrm>
+                    <a:prstGeom prst="rect">
+                      <a:avLst/>
+                    </a:prstGeom>
+                  </pic:spPr>
+                </pic:pic>
+              </a:graphicData>
+            </a:graphic>
+          </wp:inline>
+        </w:drawing>
+      </w:r>
+    </w:p>
+    <w:p>
+      <w:pPr>
+        <w:pStyle w:val="Lgende"/>
+      </w:pPr>
+      <w:r>
+        <w:t xml:space="preserve">Figure </w:t>
+      </w:r>
+      <w:fldSimple w:instr=" SEQ Figure \* ARABIC ">
+        <w:r>
+          <w:rPr>
+            <w:noProof/>
+          </w:rPr>
+          <w:t>4</w:t>
+        </w:r>
+      </w:fldSimple>
+    </w:p>
     <w:p/>
-    <w:p/>
-    <w:p/>
-    <w:p/>
-    <w:p/>
-    <w:p/>
     <w:p>
       <w:pPr>
         <w:pStyle w:val="Titre2"/>
@@ -8300,9 +8575,9 @@
     <w:p>
       <w:pPr>
         <w:pStyle w:val="Titre2"/>
-        <w:ind w:firstLine="708"/>
-      </w:pPr>
-      <w:bookmarkStart w:id="9" w:name="_Toc38466517"/>
+        <w:jc w:val="center"/>
+      </w:pPr>
+      <w:bookmarkStart w:id="9" w:name="_Toc40701692"/>
       <w:r>
         <w:t>1.</w:t>
       </w:r>
@@ -8373,7 +8648,7 @@
                     <pic:cNvPicPr/>
                   </pic:nvPicPr>
                   <pic:blipFill>
-                    <a:blip r:embed="rId26" cstate="print">
+                    <a:blip r:embed="rId27" cstate="print">
                       <a:extLst>
                         <a:ext uri="{28A0092B-C50C-407E-A947-70E740481C1C}">
                           <a14:useLocalDpi xmlns:a14="http://schemas.microsoft.com/office/drawing/2010/main" val="0"/>
@@ -8432,7 +8707,7 @@
                     <pic:cNvPicPr/>
                   </pic:nvPicPr>
                   <pic:blipFill>
-                    <a:blip r:embed="rId27" cstate="print">
+                    <a:blip r:embed="rId28" cstate="print">
                       <a:extLst>
                         <a:ext uri="{28A0092B-C50C-407E-A947-70E740481C1C}">
                           <a14:useLocalDpi xmlns:a14="http://schemas.microsoft.com/office/drawing/2010/main" val="0"/>
@@ -8583,7 +8858,7 @@
         <w:pStyle w:val="Titre2"/>
         <w:ind w:firstLine="708"/>
       </w:pPr>
-      <w:bookmarkStart w:id="10" w:name="_Toc38466518"/>
+      <w:bookmarkStart w:id="10" w:name="_Toc40701693"/>
       <w:r>
         <w:t>1.</w:t>
       </w:r>
@@ -8861,7 +9136,7 @@
       <w:r>
         <w:tab/>
       </w:r>
-      <w:bookmarkStart w:id="11" w:name="_Toc38466519"/>
+      <w:bookmarkStart w:id="11" w:name="_Toc40701694"/>
       <w:r>
         <w:t>1.</w:t>
       </w:r>
@@ -8884,7 +9159,7 @@
       <w:r>
         <w:tab/>
       </w:r>
-      <w:bookmarkStart w:id="12" w:name="_Toc38466520"/>
+      <w:bookmarkStart w:id="12" w:name="_Toc40701695"/>
       <w:r>
         <w:t>1.</w:t>
       </w:r>
@@ -9053,7 +9328,7 @@
     </w:tbl>
     <w:p/>
     <w:sectPr>
-      <w:footerReference w:type="default" r:id="rId28"/>
+      <w:footerReference w:type="default" r:id="rId29"/>
       <w:pgSz w:w="11906" w:h="16838"/>
       <w:pgMar w:top="1417" w:right="1417" w:bottom="1417" w:left="1417" w:header="708" w:footer="708" w:gutter="0"/>
       <w:pgNumType w:start="0"/>
@@ -9066,7 +9341,7 @@
 </file>
 
 <file path=word/endnotes.xml><?xml version="1.0" encoding="utf-8"?>
-<w:endnotes xmlns:wpc="http://schemas.microsoft.com/office/word/2010/wordprocessingCanvas" xmlns:cx="http://schemas.microsoft.com/office/drawing/2014/chartex" xmlns:cx1="http://schemas.microsoft.com/office/drawing/2015/9/8/chartex" xmlns:cx2="http://schemas.microsoft.com/office/drawing/2015/10/21/chartex" xmlns:cx3="http://schemas.microsoft.com/office/drawing/2016/5/9/chartex" xmlns:cx4="http://schemas.microsoft.com/office/drawing/2016/5/10/chartex" xmlns:cx5="http://schemas.microsoft.com/office/drawing/2016/5/11/chartex" xmlns:cx6="http://schemas.microsoft.com/office/drawing/2016/5/12/chartex" xmlns:cx7="http://schemas.microsoft.com/office/drawing/2016/5/13/chartex" xmlns:cx8="http://schemas.microsoft.com/office/drawing/2016/5/14/chartex" xmlns:mc="http://schemas.openxmlformats.org/markup-compatibility/2006" xmlns:aink="http://schemas.microsoft.com/office/drawing/2016/ink" xmlns:am3d="http://schemas.microsoft.com/office/drawing/2017/model3d" xmlns:o="urn:schemas-microsoft-com:office:office" xmlns:r="http://schemas.openxmlformats.org/officeDocument/2006/relationships" xmlns:m="http://schemas.openxmlformats.org/officeDocument/2006/math" xmlns:v="urn:schemas-microsoft-com:vml" xmlns:wp14="http://schemas.microsoft.com/office/word/2010/wordprocessingDrawing" xmlns:wp="http://schemas.openxmlformats.org/drawingml/2006/wordprocessingDrawing" xmlns:w10="urn:schemas-microsoft-com:office:word" xmlns:w="http://schemas.openxmlformats.org/wordprocessingml/2006/main" xmlns:w14="http://schemas.microsoft.com/office/word/2010/wordml" xmlns:w15="http://schemas.microsoft.com/office/word/2012/wordml" xmlns:w16cid="http://schemas.microsoft.com/office/word/2016/wordml/cid" xmlns:w16se="http://schemas.microsoft.com/office/word/2015/wordml/symex" xmlns:wpg="http://schemas.microsoft.com/office/word/2010/wordprocessingGroup" xmlns:wpi="http://schemas.microsoft.com/office/word/2010/wordprocessingInk" xmlns:wne="http://schemas.microsoft.com/office/word/2006/wordml" xmlns:wps="http://schemas.microsoft.com/office/word/2010/wordprocessingShape" mc:Ignorable="w14 w15 w16se w16cid wp14">
+<w:endnotes xmlns:wpc="http://schemas.microsoft.com/office/word/2010/wordprocessingCanvas" xmlns:cx="http://schemas.microsoft.com/office/drawing/2014/chartex" xmlns:cx1="http://schemas.microsoft.com/office/drawing/2015/9/8/chartex" xmlns:cx2="http://schemas.microsoft.com/office/drawing/2015/10/21/chartex" xmlns:cx3="http://schemas.microsoft.com/office/drawing/2016/5/9/chartex" xmlns:cx4="http://schemas.microsoft.com/office/drawing/2016/5/10/chartex" xmlns:cx5="http://schemas.microsoft.com/office/drawing/2016/5/11/chartex" xmlns:cx6="http://schemas.microsoft.com/office/drawing/2016/5/12/chartex" xmlns:cx7="http://schemas.microsoft.com/office/drawing/2016/5/13/chartex" xmlns:cx8="http://schemas.microsoft.com/office/drawing/2016/5/14/chartex" xmlns:mc="http://schemas.openxmlformats.org/markup-compatibility/2006" xmlns:aink="http://schemas.microsoft.com/office/drawing/2016/ink" xmlns:am3d="http://schemas.microsoft.com/office/drawing/2017/model3d" xmlns:o="urn:schemas-microsoft-com:office:office" xmlns:r="http://schemas.openxmlformats.org/officeDocument/2006/relationships" xmlns:m="http://schemas.openxmlformats.org/officeDocument/2006/math" xmlns:v="urn:schemas-microsoft-com:vml" xmlns:wp14="http://schemas.microsoft.com/office/word/2010/wordprocessingDrawing" xmlns:wp="http://schemas.openxmlformats.org/drawingml/2006/wordprocessingDrawing" xmlns:w10="urn:schemas-microsoft-com:office:word" xmlns:w="http://schemas.openxmlformats.org/wordprocessingml/2006/main" xmlns:w14="http://schemas.microsoft.com/office/word/2010/wordml" xmlns:w15="http://schemas.microsoft.com/office/word/2012/wordml" xmlns:w16cex="http://schemas.microsoft.com/office/word/2018/wordml/cex" xmlns:w16cid="http://schemas.microsoft.com/office/word/2016/wordml/cid" xmlns:w16="http://schemas.microsoft.com/office/word/2018/wordml" xmlns:w16se="http://schemas.microsoft.com/office/word/2015/wordml/symex" xmlns:wpg="http://schemas.microsoft.com/office/word/2010/wordprocessingGroup" xmlns:wpi="http://schemas.microsoft.com/office/word/2010/wordprocessingInk" xmlns:wne="http://schemas.microsoft.com/office/word/2006/wordml" xmlns:wps="http://schemas.microsoft.com/office/word/2010/wordprocessingShape" mc:Ignorable="w14 w15 w16se w16cid w16 w16cex wp14">
   <w:endnote w:type="separator" w:id="-1">
     <w:p>
       <w:pPr>
@@ -9091,7 +9366,7 @@
 </file>
 
 <file path=word/footer1.xml><?xml version="1.0" encoding="utf-8"?>
-<w:ftr xmlns:wpc="http://schemas.microsoft.com/office/word/2010/wordprocessingCanvas" xmlns:cx="http://schemas.microsoft.com/office/drawing/2014/chartex" xmlns:cx1="http://schemas.microsoft.com/office/drawing/2015/9/8/chartex" xmlns:cx2="http://schemas.microsoft.com/office/drawing/2015/10/21/chartex" xmlns:cx3="http://schemas.microsoft.com/office/drawing/2016/5/9/chartex" xmlns:cx4="http://schemas.microsoft.com/office/drawing/2016/5/10/chartex" xmlns:cx5="http://schemas.microsoft.com/office/drawing/2016/5/11/chartex" xmlns:cx6="http://schemas.microsoft.com/office/drawing/2016/5/12/chartex" xmlns:cx7="http://schemas.microsoft.com/office/drawing/2016/5/13/chartex" xmlns:cx8="http://schemas.microsoft.com/office/drawing/2016/5/14/chartex" xmlns:mc="http://schemas.openxmlformats.org/markup-compatibility/2006" xmlns:aink="http://schemas.microsoft.com/office/drawing/2016/ink" xmlns:am3d="http://schemas.microsoft.com/office/drawing/2017/model3d" xmlns:o="urn:schemas-microsoft-com:office:office" xmlns:r="http://schemas.openxmlformats.org/officeDocument/2006/relationships" xmlns:m="http://schemas.openxmlformats.org/officeDocument/2006/math" xmlns:v="urn:schemas-microsoft-com:vml" xmlns:wp14="http://schemas.microsoft.com/office/word/2010/wordprocessingDrawing" xmlns:wp="http://schemas.openxmlformats.org/drawingml/2006/wordprocessingDrawing" xmlns:w10="urn:schemas-microsoft-com:office:word" xmlns:w="http://schemas.openxmlformats.org/wordprocessingml/2006/main" xmlns:w14="http://schemas.microsoft.com/office/word/2010/wordml" xmlns:w15="http://schemas.microsoft.com/office/word/2012/wordml" xmlns:w16cid="http://schemas.microsoft.com/office/word/2016/wordml/cid" xmlns:w16se="http://schemas.microsoft.com/office/word/2015/wordml/symex" xmlns:wpg="http://schemas.microsoft.com/office/word/2010/wordprocessingGroup" xmlns:wpi="http://schemas.microsoft.com/office/word/2010/wordprocessingInk" xmlns:wne="http://schemas.microsoft.com/office/word/2006/wordml" xmlns:wps="http://schemas.microsoft.com/office/word/2010/wordprocessingShape" mc:Ignorable="w14 w15 w16se w16cid wp14">
+<w:ftr xmlns:wpc="http://schemas.microsoft.com/office/word/2010/wordprocessingCanvas" xmlns:cx="http://schemas.microsoft.com/office/drawing/2014/chartex" xmlns:cx1="http://schemas.microsoft.com/office/drawing/2015/9/8/chartex" xmlns:cx2="http://schemas.microsoft.com/office/drawing/2015/10/21/chartex" xmlns:cx3="http://schemas.microsoft.com/office/drawing/2016/5/9/chartex" xmlns:cx4="http://schemas.microsoft.com/office/drawing/2016/5/10/chartex" xmlns:cx5="http://schemas.microsoft.com/office/drawing/2016/5/11/chartex" xmlns:cx6="http://schemas.microsoft.com/office/drawing/2016/5/12/chartex" xmlns:cx7="http://schemas.microsoft.com/office/drawing/2016/5/13/chartex" xmlns:cx8="http://schemas.microsoft.com/office/drawing/2016/5/14/chartex" xmlns:mc="http://schemas.openxmlformats.org/markup-compatibility/2006" xmlns:aink="http://schemas.microsoft.com/office/drawing/2016/ink" xmlns:am3d="http://schemas.microsoft.com/office/drawing/2017/model3d" xmlns:o="urn:schemas-microsoft-com:office:office" xmlns:r="http://schemas.openxmlformats.org/officeDocument/2006/relationships" xmlns:m="http://schemas.openxmlformats.org/officeDocument/2006/math" xmlns:v="urn:schemas-microsoft-com:vml" xmlns:wp14="http://schemas.microsoft.com/office/word/2010/wordprocessingDrawing" xmlns:wp="http://schemas.openxmlformats.org/drawingml/2006/wordprocessingDrawing" xmlns:w10="urn:schemas-microsoft-com:office:word" xmlns:w="http://schemas.openxmlformats.org/wordprocessingml/2006/main" xmlns:w14="http://schemas.microsoft.com/office/word/2010/wordml" xmlns:w15="http://schemas.microsoft.com/office/word/2012/wordml" xmlns:w16cex="http://schemas.microsoft.com/office/word/2018/wordml/cex" xmlns:w16cid="http://schemas.microsoft.com/office/word/2016/wordml/cid" xmlns:w16="http://schemas.microsoft.com/office/word/2018/wordml" xmlns:w16se="http://schemas.microsoft.com/office/word/2015/wordml/symex" xmlns:wpg="http://schemas.microsoft.com/office/word/2010/wordprocessingGroup" xmlns:wpi="http://schemas.microsoft.com/office/word/2010/wordprocessingInk" xmlns:wne="http://schemas.microsoft.com/office/word/2006/wordml" xmlns:wps="http://schemas.microsoft.com/office/word/2010/wordprocessingShape" mc:Ignorable="w14 w15 w16se w16cid w16 w16cex wp14">
   <w:sdt>
     <w:sdtPr>
       <w:id w:val="458455564"/>
@@ -9134,7 +9409,7 @@
 </file>
 
 <file path=word/footnotes.xml><?xml version="1.0" encoding="utf-8"?>
-<w:footnotes xmlns:wpc="http://schemas.microsoft.com/office/word/2010/wordprocessingCanvas" xmlns:cx="http://schemas.microsoft.com/office/drawing/2014/chartex" xmlns:cx1="http://schemas.microsoft.com/office/drawing/2015/9/8/chartex" xmlns:cx2="http://schemas.microsoft.com/office/drawing/2015/10/21/chartex" xmlns:cx3="http://schemas.microsoft.com/office/drawing/2016/5/9/chartex" xmlns:cx4="http://schemas.microsoft.com/office/drawing/2016/5/10/chartex" xmlns:cx5="http://schemas.microsoft.com/office/drawing/2016/5/11/chartex" xmlns:cx6="http://schemas.microsoft.com/office/drawing/2016/5/12/chartex" xmlns:cx7="http://schemas.microsoft.com/office/drawing/2016/5/13/chartex" xmlns:cx8="http://schemas.microsoft.com/office/drawing/2016/5/14/chartex" xmlns:mc="http://schemas.openxmlformats.org/markup-compatibility/2006" xmlns:aink="http://schemas.microsoft.com/office/drawing/2016/ink" xmlns:am3d="http://schemas.microsoft.com/office/drawing/2017/model3d" xmlns:o="urn:schemas-microsoft-com:office:office" xmlns:r="http://schemas.openxmlformats.org/officeDocument/2006/relationships" xmlns:m="http://schemas.openxmlformats.org/officeDocument/2006/math" xmlns:v="urn:schemas-microsoft-com:vml" xmlns:wp14="http://schemas.microsoft.com/office/word/2010/wordprocessingDrawing" xmlns:wp="http://schemas.openxmlformats.org/drawingml/2006/wordprocessingDrawing" xmlns:w10="urn:schemas-microsoft-com:office:word" xmlns:w="http://schemas.openxmlformats.org/wordprocessingml/2006/main" xmlns:w14="http://schemas.microsoft.com/office/word/2010/wordml" xmlns:w15="http://schemas.microsoft.com/office/word/2012/wordml" xmlns:w16cid="http://schemas.microsoft.com/office/word/2016/wordml/cid" xmlns:w16se="http://schemas.microsoft.com/office/word/2015/wordml/symex" xmlns:wpg="http://schemas.microsoft.com/office/word/2010/wordprocessingGroup" xmlns:wpi="http://schemas.microsoft.com/office/word/2010/wordprocessingInk" xmlns:wne="http://schemas.microsoft.com/office/word/2006/wordml" xmlns:wps="http://schemas.microsoft.com/office/word/2010/wordprocessingShape" mc:Ignorable="w14 w15 w16se w16cid wp14">
+<w:footnotes xmlns:wpc="http://schemas.microsoft.com/office/word/2010/wordprocessingCanvas" xmlns:cx="http://schemas.microsoft.com/office/drawing/2014/chartex" xmlns:cx1="http://schemas.microsoft.com/office/drawing/2015/9/8/chartex" xmlns:cx2="http://schemas.microsoft.com/office/drawing/2015/10/21/chartex" xmlns:cx3="http://schemas.microsoft.com/office/drawing/2016/5/9/chartex" xmlns:cx4="http://schemas.microsoft.com/office/drawing/2016/5/10/chartex" xmlns:cx5="http://schemas.microsoft.com/office/drawing/2016/5/11/chartex" xmlns:cx6="http://schemas.microsoft.com/office/drawing/2016/5/12/chartex" xmlns:cx7="http://schemas.microsoft.com/office/drawing/2016/5/13/chartex" xmlns:cx8="http://schemas.microsoft.com/office/drawing/2016/5/14/chartex" xmlns:mc="http://schemas.openxmlformats.org/markup-compatibility/2006" xmlns:aink="http://schemas.microsoft.com/office/drawing/2016/ink" xmlns:am3d="http://schemas.microsoft.com/office/drawing/2017/model3d" xmlns:o="urn:schemas-microsoft-com:office:office" xmlns:r="http://schemas.openxmlformats.org/officeDocument/2006/relationships" xmlns:m="http://schemas.openxmlformats.org/officeDocument/2006/math" xmlns:v="urn:schemas-microsoft-com:vml" xmlns:wp14="http://schemas.microsoft.com/office/word/2010/wordprocessingDrawing" xmlns:wp="http://schemas.openxmlformats.org/drawingml/2006/wordprocessingDrawing" xmlns:w10="urn:schemas-microsoft-com:office:word" xmlns:w="http://schemas.openxmlformats.org/wordprocessingml/2006/main" xmlns:w14="http://schemas.microsoft.com/office/word/2010/wordml" xmlns:w15="http://schemas.microsoft.com/office/word/2012/wordml" xmlns:w16cex="http://schemas.microsoft.com/office/word/2018/wordml/cex" xmlns:w16cid="http://schemas.microsoft.com/office/word/2016/wordml/cid" xmlns:w16="http://schemas.microsoft.com/office/word/2018/wordml" xmlns:w16se="http://schemas.microsoft.com/office/word/2015/wordml/symex" xmlns:wpg="http://schemas.microsoft.com/office/word/2010/wordprocessingGroup" xmlns:wpi="http://schemas.microsoft.com/office/word/2010/wordprocessingInk" xmlns:wne="http://schemas.microsoft.com/office/word/2006/wordml" xmlns:wps="http://schemas.microsoft.com/office/word/2010/wordprocessingShape" mc:Ignorable="w14 w15 w16se w16cid w16 w16cex wp14">
   <w:footnote w:type="separator" w:id="-1">
     <w:p>
       <w:pPr>
@@ -9159,7 +9434,7 @@
 </file>
 
 <file path=word/numbering.xml><?xml version="1.0" encoding="utf-8"?>
-<w:numbering xmlns:wpc="http://schemas.microsoft.com/office/word/2010/wordprocessingCanvas" xmlns:cx="http://schemas.microsoft.com/office/drawing/2014/chartex" xmlns:cx1="http://schemas.microsoft.com/office/drawing/2015/9/8/chartex" xmlns:cx2="http://schemas.microsoft.com/office/drawing/2015/10/21/chartex" xmlns:cx3="http://schemas.microsoft.com/office/drawing/2016/5/9/chartex" xmlns:cx4="http://schemas.microsoft.com/office/drawing/2016/5/10/chartex" xmlns:cx5="http://schemas.microsoft.com/office/drawing/2016/5/11/chartex" xmlns:cx6="http://schemas.microsoft.com/office/drawing/2016/5/12/chartex" xmlns:cx7="http://schemas.microsoft.com/office/drawing/2016/5/13/chartex" xmlns:cx8="http://schemas.microsoft.com/office/drawing/2016/5/14/chartex" xmlns:mc="http://schemas.openxmlformats.org/markup-compatibility/2006" xmlns:aink="http://schemas.microsoft.com/office/drawing/2016/ink" xmlns:am3d="http://schemas.microsoft.com/office/drawing/2017/model3d" xmlns:o="urn:schemas-microsoft-com:office:office" xmlns:r="http://schemas.openxmlformats.org/officeDocument/2006/relationships" xmlns:m="http://schemas.openxmlformats.org/officeDocument/2006/math" xmlns:v="urn:schemas-microsoft-com:vml" xmlns:wp14="http://schemas.microsoft.com/office/word/2010/wordprocessingDrawing" xmlns:wp="http://schemas.openxmlformats.org/drawingml/2006/wordprocessingDrawing" xmlns:w10="urn:schemas-microsoft-com:office:word" xmlns:w="http://schemas.openxmlformats.org/wordprocessingml/2006/main" xmlns:w14="http://schemas.microsoft.com/office/word/2010/wordml" xmlns:w15="http://schemas.microsoft.com/office/word/2012/wordml" xmlns:w16cid="http://schemas.microsoft.com/office/word/2016/wordml/cid" xmlns:w16se="http://schemas.microsoft.com/office/word/2015/wordml/symex" xmlns:wpg="http://schemas.microsoft.com/office/word/2010/wordprocessingGroup" xmlns:wpi="http://schemas.microsoft.com/office/word/2010/wordprocessingInk" xmlns:wne="http://schemas.microsoft.com/office/word/2006/wordml" xmlns:wps="http://schemas.microsoft.com/office/word/2010/wordprocessingShape" mc:Ignorable="w14 w15 w16se w16cid wp14">
+<w:numbering xmlns:wpc="http://schemas.microsoft.com/office/word/2010/wordprocessingCanvas" xmlns:cx="http://schemas.microsoft.com/office/drawing/2014/chartex" xmlns:cx1="http://schemas.microsoft.com/office/drawing/2015/9/8/chartex" xmlns:cx2="http://schemas.microsoft.com/office/drawing/2015/10/21/chartex" xmlns:cx3="http://schemas.microsoft.com/office/drawing/2016/5/9/chartex" xmlns:cx4="http://schemas.microsoft.com/office/drawing/2016/5/10/chartex" xmlns:cx5="http://schemas.microsoft.com/office/drawing/2016/5/11/chartex" xmlns:cx6="http://schemas.microsoft.com/office/drawing/2016/5/12/chartex" xmlns:cx7="http://schemas.microsoft.com/office/drawing/2016/5/13/chartex" xmlns:cx8="http://schemas.microsoft.com/office/drawing/2016/5/14/chartex" xmlns:mc="http://schemas.openxmlformats.org/markup-compatibility/2006" xmlns:aink="http://schemas.microsoft.com/office/drawing/2016/ink" xmlns:am3d="http://schemas.microsoft.com/office/drawing/2017/model3d" xmlns:o="urn:schemas-microsoft-com:office:office" xmlns:r="http://schemas.openxmlformats.org/officeDocument/2006/relationships" xmlns:m="http://schemas.openxmlformats.org/officeDocument/2006/math" xmlns:v="urn:schemas-microsoft-com:vml" xmlns:wp14="http://schemas.microsoft.com/office/word/2010/wordprocessingDrawing" xmlns:wp="http://schemas.openxmlformats.org/drawingml/2006/wordprocessingDrawing" xmlns:w10="urn:schemas-microsoft-com:office:word" xmlns:w="http://schemas.openxmlformats.org/wordprocessingml/2006/main" xmlns:w14="http://schemas.microsoft.com/office/word/2010/wordml" xmlns:w15="http://schemas.microsoft.com/office/word/2012/wordml" xmlns:w16cex="http://schemas.microsoft.com/office/word/2018/wordml/cex" xmlns:w16cid="http://schemas.microsoft.com/office/word/2016/wordml/cid" xmlns:w16="http://schemas.microsoft.com/office/word/2018/wordml" xmlns:w16se="http://schemas.microsoft.com/office/word/2015/wordml/symex" xmlns:wpg="http://schemas.microsoft.com/office/word/2010/wordprocessingGroup" xmlns:wpi="http://schemas.microsoft.com/office/word/2010/wordprocessingInk" xmlns:wne="http://schemas.microsoft.com/office/word/2006/wordml" xmlns:wps="http://schemas.microsoft.com/office/word/2010/wordprocessingShape" mc:Ignorable="w14 w15 w16se w16cid w16 w16cex wp14">
   <w:abstractNum w:abstractNumId="0" w15:restartNumberingAfterBreak="0">
     <w:nsid w:val="110D588A"/>
     <w:multiLevelType w:val="hybridMultilevel"/>
@@ -9395,7 +9670,7 @@
 </file>
 
 <file path=word/styles.xml><?xml version="1.0" encoding="utf-8"?>
-<w:styles xmlns:mc="http://schemas.openxmlformats.org/markup-compatibility/2006" xmlns:r="http://schemas.openxmlformats.org/officeDocument/2006/relationships" xmlns:w="http://schemas.openxmlformats.org/wordprocessingml/2006/main" xmlns:w14="http://schemas.microsoft.com/office/word/2010/wordml" xmlns:w15="http://schemas.microsoft.com/office/word/2012/wordml" xmlns:w16cid="http://schemas.microsoft.com/office/word/2016/wordml/cid" xmlns:w16se="http://schemas.microsoft.com/office/word/2015/wordml/symex" mc:Ignorable="w14 w15 w16se w16cid">
+<w:styles xmlns:mc="http://schemas.openxmlformats.org/markup-compatibility/2006" xmlns:r="http://schemas.openxmlformats.org/officeDocument/2006/relationships" xmlns:w="http://schemas.openxmlformats.org/wordprocessingml/2006/main" xmlns:w14="http://schemas.microsoft.com/office/word/2010/wordml" xmlns:w15="http://schemas.microsoft.com/office/word/2012/wordml" xmlns:w16cex="http://schemas.microsoft.com/office/word/2018/wordml/cex" xmlns:w16cid="http://schemas.microsoft.com/office/word/2016/wordml/cid" xmlns:w16="http://schemas.microsoft.com/office/word/2018/wordml" xmlns:w16se="http://schemas.microsoft.com/office/word/2015/wordml/symex" mc:Ignorable="w14 w15 w16se w16cid w16 w16cex">
   <w:docDefaults>
     <w:rPrDefault>
       <w:rPr>
@@ -10593,7 +10868,7 @@
 </file>
 
 <file path=customXml/itemProps2.xml><?xml version="1.0" encoding="utf-8"?>
-<ds:datastoreItem xmlns:ds="http://schemas.openxmlformats.org/officeDocument/2006/customXml" ds:itemID="{3272555D-45D4-43D5-BCFF-17B1D57E4355}">
+<ds:datastoreItem xmlns:ds="http://schemas.openxmlformats.org/officeDocument/2006/customXml" ds:itemID="{F4DFC845-5162-4D69-850F-AA0237D49AB7}">
   <ds:schemaRefs>
     <ds:schemaRef ds:uri="http://schemas.openxmlformats.org/officeDocument/2006/bibliography"/>
   </ds:schemaRefs>
